--- a/api/template_files/detroit_template.docx
+++ b/api/template_files/detroit_template.docx
@@ -4,17 +4,87 @@
   <w:body>
     <w:p>
       <w:pPr>
-        <w:spacing w:after="0" w:line="240" w:lineRule="auto"/>
-        <w:jc w:val="right"/>
-        <w:rPr>
-          <w:rFonts w:ascii="Times New Roman" w:hAnsi="Times New Roman" w:cs="Times New Roman"/>
-          <w:sz w:val="24"/>
-          <w:szCs w:val="24"/>
-        </w:rPr>
-      </w:pPr>
+        <w:rPr>
+          <w:rFonts w:ascii="Times New Roman" w:hAnsi="Times New Roman" w:cs="Times New Roman"/>
+          <w:sz w:val="24"/>
+          <w:szCs w:val="24"/>
+        </w:rPr>
+      </w:pPr>
+      <w:r>
+        <w:rPr>
+          <w:rFonts w:ascii="Times New Roman" w:hAnsi="Times New Roman" w:cs="Times New Roman"/>
+          <w:sz w:val="24"/>
+          <w:szCs w:val="24"/>
+        </w:rPr>
+        <w:t>NOTES:</w:t>
+      </w:r>
     </w:p>
     <w:p>
       <w:pPr>
+        <w:rPr>
+          <w:rFonts w:ascii="Times New Roman" w:hAnsi="Times New Roman" w:cs="Times New Roman"/>
+          <w:sz w:val="24"/>
+          <w:szCs w:val="24"/>
+        </w:rPr>
+      </w:pPr>
+      <w:r>
+        <w:rPr>
+          <w:rFonts w:ascii="Times New Roman" w:hAnsi="Times New Roman" w:cs="Times New Roman"/>
+          <w:sz w:val="24"/>
+          <w:szCs w:val="24"/>
+        </w:rPr>
+        <w:t>Below includes all information submitted to the app.</w:t>
+      </w:r>
+    </w:p>
+    <w:p>
+      <w:pPr>
+        <w:rPr>
+          <w:rFonts w:ascii="Times New Roman" w:hAnsi="Times New Roman" w:cs="Times New Roman"/>
+          <w:sz w:val="24"/>
+          <w:szCs w:val="24"/>
+        </w:rPr>
+      </w:pPr>
+      <w:proofErr w:type="gramStart"/>
+      <w:r>
+        <w:rPr>
+          <w:rFonts w:ascii="Times New Roman" w:hAnsi="Times New Roman" w:cs="Times New Roman"/>
+          <w:sz w:val="24"/>
+          <w:szCs w:val="24"/>
+        </w:rPr>
+        <w:t xml:space="preserve">{{ </w:t>
+      </w:r>
+      <w:proofErr w:type="spellStart"/>
+      <w:r>
+        <w:rPr>
+          <w:rFonts w:ascii="Times New Roman" w:hAnsi="Times New Roman" w:cs="Times New Roman"/>
+          <w:sz w:val="24"/>
+          <w:szCs w:val="24"/>
+        </w:rPr>
+        <w:t>allinfo</w:t>
+      </w:r>
+      <w:proofErr w:type="spellEnd"/>
+      <w:proofErr w:type="gramEnd"/>
+      <w:r>
+        <w:rPr>
+          <w:rFonts w:ascii="Times New Roman" w:hAnsi="Times New Roman" w:cs="Times New Roman"/>
+          <w:sz w:val="24"/>
+          <w:szCs w:val="24"/>
+        </w:rPr>
+        <w:t xml:space="preserve"> }}</w:t>
+      </w:r>
+      <w:r>
+        <w:rPr>
+          <w:rFonts w:ascii="Times New Roman" w:hAnsi="Times New Roman" w:cs="Times New Roman"/>
+          <w:sz w:val="24"/>
+          <w:szCs w:val="24"/>
+        </w:rPr>
+        <w:br w:type="page"/>
+      </w:r>
+      <w:bookmarkStart w:id="0" w:name="_GoBack"/>
+      <w:bookmarkEnd w:id="0"/>
+    </w:p>
+    <w:p>
+      <w:pPr>
         <w:spacing w:after="0" w:line="240" w:lineRule="auto"/>
         <w:rPr>
           <w:rFonts w:ascii="Times New Roman" w:hAnsi="Times New Roman" w:cs="Times New Roman"/>
@@ -22,11 +92,11 @@
           <w:szCs w:val="24"/>
         </w:rPr>
       </w:pPr>
-      <w:bookmarkStart w:id="0" w:name="_GoBack"/>
       <w:r>
         <w:rPr>
           <w:noProof/>
         </w:rPr>
+        <w:lastRenderedPageBreak/>
         <w:drawing>
           <wp:anchor distT="0" distB="0" distL="114300" distR="114300" simplePos="0" relativeHeight="251658240" behindDoc="1" locked="0" layoutInCell="1" allowOverlap="1" wp14:anchorId="3F060AA2" wp14:editId="17A22E26">
             <wp:simplePos x="0" y="0"/>
@@ -90,7 +160,6 @@
           </wp:anchor>
         </w:drawing>
       </w:r>
-      <w:bookmarkEnd w:id="0"/>
       <w:r>
         <w:rPr>
           <w:rFonts w:ascii="Times New Roman" w:hAnsi="Times New Roman" w:cs="Times New Roman"/>
@@ -1763,16 +1832,7 @@
           <w:sz w:val="24"/>
           <w:szCs w:val="24"/>
         </w:rPr>
-        <w:t xml:space="preserve">The top comparable properties were then selected from this population from a ranking algorithm and hand review. This final set </w:t>
-      </w:r>
-      <w:r>
-        <w:rPr>
-          <w:rFonts w:ascii="Times New Roman" w:hAnsi="Times New Roman" w:cs="Times New Roman"/>
-          <w:sz w:val="24"/>
-          <w:szCs w:val="24"/>
-        </w:rPr>
-        <w:lastRenderedPageBreak/>
-        <w:t xml:space="preserve">of </w:t>
+        <w:t xml:space="preserve">The top comparable properties were then selected from this population from a ranking algorithm and hand review. This final set of </w:t>
       </w:r>
       <w:proofErr w:type="spellStart"/>
       <w:r>
@@ -4583,7 +4643,7 @@
 </file>
 
 <file path=customXml/itemProps1.xml><?xml version="1.0" encoding="utf-8"?>
-<ds:datastoreItem xmlns:ds="http://schemas.openxmlformats.org/officeDocument/2006/customXml" ds:itemID="{A6B89A23-9B65-43F9-87F1-E74880585E17}">
+<ds:datastoreItem xmlns:ds="http://schemas.openxmlformats.org/officeDocument/2006/customXml" ds:itemID="{17FBC624-F4A2-4B54-8309-06380C4E68AE}">
   <ds:schemaRefs>
     <ds:schemaRef ds:uri="http://schemas.openxmlformats.org/officeDocument/2006/bibliography"/>
   </ds:schemaRefs>
